--- a/python Advance/Assignment_13.docx
+++ b/python Advance/Assignment_13.docx
@@ -45,6 +45,9 @@
         <w:t xml:space="preserve"> </w:t>
       </w:r>
       <w:r>
+        <w:rPr>
+          <w:noProof/>
+        </w:rPr>
         <w:drawing>
           <wp:inline distT="0" distB="0" distL="0" distR="0" wp14:anchorId="6481C323" wp14:editId="612800EF">
             <wp:extent cx="3867690" cy="1209844"/>
@@ -142,6 +145,9 @@
         <w:t xml:space="preserve"> </w:t>
       </w:r>
       <w:r>
+        <w:rPr>
+          <w:noProof/>
+        </w:rPr>
         <w:drawing>
           <wp:inline distT="0" distB="0" distL="0" distR="0" wp14:anchorId="5A51C875" wp14:editId="0E8419DB">
             <wp:extent cx="1648055" cy="562053"/>
@@ -218,6 +224,9 @@
     </w:p>
     <w:p>
       <w:r>
+        <w:rPr>
+          <w:noProof/>
+        </w:rPr>
         <w:drawing>
           <wp:inline distT="0" distB="0" distL="0" distR="0" wp14:anchorId="3A037344" wp14:editId="3169C136">
             <wp:extent cx="4334480" cy="666843"/>
@@ -300,10 +309,7 @@
     </w:p>
     <w:p>
       <w:r>
-        <w:t xml:space="preserve"> </w:t>
-      </w:r>
-      <w:r>
-        <w:t>Indexing and slicing are two fundamental concepts in Python. They help you access specific elements in a sequence, such as a list, tuple, or string.</w:t>
+        <w:t xml:space="preserve"> Indexing and slicing are two fundamental concepts in Python. They help you access specific elements in a sequence, such as a list, tuple, or string.</w:t>
       </w:r>
     </w:p>
     <w:p/>
@@ -362,10 +368,7 @@
         <w:t xml:space="preserve">Ans: - </w:t>
       </w:r>
       <w:r>
-        <w:t xml:space="preserve">In Python, if one of the slicing expression’s indexes is out of range, it does not result in an error. Instead, it will return an empty sequence or a partial sequence, depending on the </w:t>
-      </w:r>
-      <w:r>
-        <w:t>circumstances.</w:t>
+        <w:t>In Python, if one of the slicing expression’s indexes is out of range, it does not result in an error. Instead, it will return an empty sequence or a partial sequence, depending on the circumstances.</w:t>
       </w:r>
     </w:p>
     <w:p/>
@@ -407,6 +410,9 @@
     <w:p/>
     <w:p>
       <w:r>
+        <w:rPr>
+          <w:noProof/>
+        </w:rPr>
         <w:drawing>
           <wp:inline distT="0" distB="0" distL="0" distR="0" wp14:anchorId="14C19E70" wp14:editId="6B27B961">
             <wp:extent cx="5731510" cy="1336040"/>
@@ -543,15 +549,15 @@
       </w:r>
       <w:proofErr w:type="gramEnd"/>
       <w:r>
-        <w:t xml:space="preserve"> </w:t>
-      </w:r>
-      <w:r>
-        <w:t>List comprehension or loops are necessary to create arbitrarily large matrices because they allow for the efficient generation of complex data structures. For example, you can create a 1000x1000 matrix filled with zeros using list comprehension as follows:</w:t>
-      </w:r>
-    </w:p>
-    <w:p/>
-    <w:p>
-      <w:r>
+        <w:t xml:space="preserve"> List comprehension or loops are necessary to create arbitrarily large matrices because they allow for the efficient generation of complex data structures. For example, you can create a 1000x1000 matrix filled with zeros using list comprehension as follows:</w:t>
+      </w:r>
+    </w:p>
+    <w:p/>
+    <w:p>
+      <w:r>
+        <w:rPr>
+          <w:noProof/>
+        </w:rPr>
         <w:drawing>
           <wp:inline distT="0" distB="0" distL="0" distR="0" wp14:anchorId="44234BEA" wp14:editId="19242A86">
             <wp:extent cx="4763165" cy="600159"/>
